--- a/ICPC_AlgorithmTemplete/数据结构/数据结构毒瘤综合题/hdu6704(后缀自动机p树dfs序建可持久化线段树).docx
+++ b/ICPC_AlgorithmTemplete/数据结构/数据结构毒瘤综合题/hdu6704(后缀自动机p树dfs序建可持久化线段树).docx
@@ -1,6 +1,6 @@
 
 <file path=word/document.xml><?xml version="1.0" encoding="utf-8"?>
-<w:document xmlns:wpc="http://schemas.microsoft.com/office/word/2010/wordprocessingCanvas" xmlns:cx="http://schemas.microsoft.com/office/drawing/2014/chartex" xmlns:mc="http://schemas.openxmlformats.org/markup-compatibility/2006" xmlns:o="urn:schemas-microsoft-com:office:office" xmlns:r="http://schemas.openxmlformats.org/officeDocument/2006/relationships" xmlns:m="http://schemas.openxmlformats.org/officeDocument/2006/math" xmlns:v="urn:schemas-microsoft-com:vml" xmlns:wp14="http://schemas.microsoft.com/office/word/2010/wordprocessingDrawing" xmlns:wp="http://schemas.openxmlformats.org/drawingml/2006/wordprocessingDrawing" xmlns:w10="urn:schemas-microsoft-com:office:word" xmlns:w="http://schemas.openxmlformats.org/wordprocessingml/2006/main" xmlns:w14="http://schemas.microsoft.com/office/word/2010/wordml" xmlns:w15="http://schemas.microsoft.com/office/word/2012/wordml" xmlns:w16se="http://schemas.microsoft.com/office/word/2015/wordml/symex" xmlns:wpg="http://schemas.microsoft.com/office/word/2010/wordprocessingGroup" xmlns:wpi="http://schemas.microsoft.com/office/word/2010/wordprocessingInk" xmlns:wne="http://schemas.microsoft.com/office/word/2006/wordml" xmlns:wps="http://schemas.microsoft.com/office/word/2010/wordprocessingShape" mc:Ignorable="w14 w15 w16se wp14">
+<w:document xmlns:wpc="http://schemas.microsoft.com/office/word/2010/wordprocessingCanvas" xmlns:mc="http://schemas.openxmlformats.org/markup-compatibility/2006" xmlns:o="urn:schemas-microsoft-com:office:office" xmlns:r="http://schemas.openxmlformats.org/officeDocument/2006/relationships" xmlns:m="http://schemas.openxmlformats.org/officeDocument/2006/math" xmlns:v="urn:schemas-microsoft-com:vml" xmlns:wp14="http://schemas.microsoft.com/office/word/2010/wordprocessingDrawing" xmlns:wp="http://schemas.openxmlformats.org/drawingml/2006/wordprocessingDrawing" xmlns:w10="urn:schemas-microsoft-com:office:word" xmlns:w="http://schemas.openxmlformats.org/wordprocessingml/2006/main" xmlns:w14="http://schemas.microsoft.com/office/word/2010/wordml" xmlns:w15="http://schemas.microsoft.com/office/word/2012/wordml" xmlns:wpg="http://schemas.microsoft.com/office/word/2010/wordprocessingGroup" xmlns:wpi="http://schemas.microsoft.com/office/word/2010/wordprocessingInk" xmlns:wne="http://schemas.microsoft.com/office/word/2006/wordml" xmlns:wps="http://schemas.microsoft.com/office/word/2010/wordprocessingShape" mc:Ignorable="w14 w15 wp14">
   <w:body>
     <w:p>
       <w:r>
@@ -15,13 +15,13 @@
     </w:p>
     <w:p>
       <w:pPr>
-        <w:pStyle w:val="a7"/>
+        <w:pStyle w:val="a5"/>
         <w:ind w:left="360" w:firstLineChars="0" w:firstLine="0"/>
       </w:pPr>
     </w:p>
     <w:p>
       <w:pPr>
-        <w:pStyle w:val="a7"/>
+        <w:pStyle w:val="a5"/>
         <w:numPr>
           <w:ilvl w:val="0"/>
           <w:numId w:val="1"/>
@@ -106,7 +106,7 @@
     </w:p>
     <w:p>
       <w:pPr>
-        <w:pStyle w:val="a7"/>
+        <w:pStyle w:val="a5"/>
         <w:ind w:left="360" w:firstLineChars="0" w:firstLine="0"/>
       </w:pPr>
       <w:r>
@@ -292,7 +292,7 @@
     </w:p>
     <w:p>
       <w:pPr>
-        <w:pStyle w:val="a7"/>
+        <w:pStyle w:val="a5"/>
         <w:numPr>
           <w:ilvl w:val="0"/>
           <w:numId w:val="1"/>
@@ -554,7 +554,7 @@
     </w:p>
     <w:p>
       <w:pPr>
-        <w:pStyle w:val="a7"/>
+        <w:pStyle w:val="a5"/>
         <w:numPr>
           <w:ilvl w:val="0"/>
           <w:numId w:val="1"/>
@@ -585,8 +585,6 @@
         </w:rPr>
         <w:t>序</w:t>
       </w:r>
-      <w:bookmarkStart w:id="0" w:name="_GoBack"/>
-      <w:bookmarkEnd w:id="0"/>
       <w:r>
         <w:t>遍历，</w:t>
       </w:r>
@@ -659,7 +657,7 @@
     </w:p>
     <w:p>
       <w:pPr>
-        <w:pStyle w:val="a7"/>
+        <w:pStyle w:val="a5"/>
         <w:numPr>
           <w:ilvl w:val="0"/>
           <w:numId w:val="1"/>
@@ -759,7 +757,106 @@
     </w:p>
     <w:p>
       <w:pPr>
-        <w:pStyle w:val="a7"/>
+        <w:pStyle w:val="a5"/>
+        <w:ind w:left="360" w:firstLineChars="0" w:firstLine="0"/>
+        <w:rPr>
+          <w:rFonts w:hint="eastAsia"/>
+        </w:rPr>
+      </w:pPr>
+      <w:r>
+        <w:rPr>
+          <w:rFonts w:hint="eastAsia"/>
+        </w:rPr>
+        <w:t>所以这步</w:t>
+      </w:r>
+      <w:r>
+        <w:t>的</w:t>
+      </w:r>
+      <w:r>
+        <w:rPr>
+          <w:rFonts w:hint="eastAsia"/>
+        </w:rPr>
+        <w:t>问题</w:t>
+      </w:r>
+      <w:r>
+        <w:t>是</w:t>
+      </w:r>
+      <w:r>
+        <w:rPr>
+          <w:rFonts w:hint="eastAsia"/>
+        </w:rPr>
+        <w:t>：给定</w:t>
+      </w:r>
+      <w:r>
+        <w:t>l,r</w:t>
+      </w:r>
+      <w:r>
+        <w:rPr>
+          <w:rFonts w:hint="eastAsia"/>
+        </w:rPr>
+        <w:t>,</w:t>
+      </w:r>
+      <w:r>
+        <w:t>k</w:t>
+      </w:r>
+      <w:r>
+        <w:rPr>
+          <w:rFonts w:hint="eastAsia"/>
+        </w:rPr>
+        <w:t>如何通过</w:t>
+      </w:r>
+      <w:r>
+        <w:t>s[l,r]</w:t>
+      </w:r>
+      <w:r>
+        <w:t>高效找到</w:t>
+      </w:r>
+      <w:r>
+        <w:rPr>
+          <w:rFonts w:hint="eastAsia"/>
+        </w:rPr>
+        <w:t>对应的</w:t>
+      </w:r>
+      <w:r>
+        <w:t>后缀自动机节点，这要用暴力走</w:t>
+      </w:r>
+      <w:r>
+        <w:t>dfa</w:t>
+      </w:r>
+      <w:r>
+        <w:t>以外的方法</w:t>
+      </w:r>
+      <w:r>
+        <w:rPr>
+          <w:rFonts w:hint="eastAsia"/>
+        </w:rPr>
+        <w:t>(</w:t>
+      </w:r>
+      <w:r>
+        <w:rPr>
+          <w:rFonts w:hint="eastAsia"/>
+        </w:rPr>
+        <w:t>因为</w:t>
+      </w:r>
+      <w:r>
+        <w:t>暴力走</w:t>
+      </w:r>
+      <w:r>
+        <w:t>dfa</w:t>
+      </w:r>
+      <w:r>
+        <w:t>复杂度</w:t>
+      </w:r>
+      <w:r>
+        <w:rPr>
+          <w:rFonts w:hint="eastAsia"/>
+        </w:rPr>
+        <w:t>on)</w:t>
+      </w:r>
+    </w:p>
+    <w:p>
+      <w:pPr>
+        <w:pStyle w:val="a5"/>
         <w:ind w:left="360" w:firstLineChars="0" w:firstLine="0"/>
       </w:pPr>
       <w:r>
@@ -772,6 +869,26 @@
         <w:t>倍增的算法寻找</w:t>
       </w:r>
       <w:r>
+        <w:rPr>
+          <w:rFonts w:hint="eastAsia"/>
+        </w:rPr>
+        <w:t>,</w:t>
+      </w:r>
+      <w:bookmarkStart w:id="0" w:name="_GoBack"/>
+      <w:bookmarkEnd w:id="0"/>
+    </w:p>
+    <w:p>
+      <w:pPr>
+        <w:pStyle w:val="a5"/>
+        <w:ind w:left="360" w:firstLineChars="0" w:firstLine="0"/>
+      </w:pPr>
+    </w:p>
+    <w:p>
+      <w:pPr>
+        <w:pStyle w:val="a5"/>
+        <w:ind w:left="360" w:firstLineChars="0" w:firstLine="0"/>
+      </w:pPr>
+      <w:r>
         <w:t>node.bin</w:t>
       </w:r>
       <w:r>
@@ -906,7 +1023,7 @@
     </w:p>
     <w:p>
       <w:pPr>
-        <w:pStyle w:val="a7"/>
+        <w:pStyle w:val="a5"/>
         <w:ind w:left="360" w:firstLineChars="0" w:firstLine="0"/>
       </w:pPr>
     </w:p>
@@ -1113,7 +1230,7 @@
 </file>
 
 <file path=word/endnotes.xml><?xml version="1.0" encoding="utf-8"?>
-<w:endnotes xmlns:wpc="http://schemas.microsoft.com/office/word/2010/wordprocessingCanvas" xmlns:cx="http://schemas.microsoft.com/office/drawing/2014/chartex" xmlns:mc="http://schemas.openxmlformats.org/markup-compatibility/2006" xmlns:o="urn:schemas-microsoft-com:office:office" xmlns:r="http://schemas.openxmlformats.org/officeDocument/2006/relationships" xmlns:m="http://schemas.openxmlformats.org/officeDocument/2006/math" xmlns:v="urn:schemas-microsoft-com:vml" xmlns:wp14="http://schemas.microsoft.com/office/word/2010/wordprocessingDrawing" xmlns:wp="http://schemas.openxmlformats.org/drawingml/2006/wordprocessingDrawing" xmlns:w10="urn:schemas-microsoft-com:office:word" xmlns:w="http://schemas.openxmlformats.org/wordprocessingml/2006/main" xmlns:w14="http://schemas.microsoft.com/office/word/2010/wordml" xmlns:w15="http://schemas.microsoft.com/office/word/2012/wordml" xmlns:w16se="http://schemas.microsoft.com/office/word/2015/wordml/symex" xmlns:wpg="http://schemas.microsoft.com/office/word/2010/wordprocessingGroup" xmlns:wpi="http://schemas.microsoft.com/office/word/2010/wordprocessingInk" xmlns:wne="http://schemas.microsoft.com/office/word/2006/wordml" xmlns:wps="http://schemas.microsoft.com/office/word/2010/wordprocessingShape" mc:Ignorable="w14 w15 w16se wp14">
+<w:endnotes xmlns:wpc="http://schemas.microsoft.com/office/word/2010/wordprocessingCanvas" xmlns:mc="http://schemas.openxmlformats.org/markup-compatibility/2006" xmlns:o="urn:schemas-microsoft-com:office:office" xmlns:r="http://schemas.openxmlformats.org/officeDocument/2006/relationships" xmlns:m="http://schemas.openxmlformats.org/officeDocument/2006/math" xmlns:v="urn:schemas-microsoft-com:vml" xmlns:wp14="http://schemas.microsoft.com/office/word/2010/wordprocessingDrawing" xmlns:wp="http://schemas.openxmlformats.org/drawingml/2006/wordprocessingDrawing" xmlns:w10="urn:schemas-microsoft-com:office:word" xmlns:w="http://schemas.openxmlformats.org/wordprocessingml/2006/main" xmlns:w14="http://schemas.microsoft.com/office/word/2010/wordml" xmlns:w15="http://schemas.microsoft.com/office/word/2012/wordml" xmlns:wpg="http://schemas.microsoft.com/office/word/2010/wordprocessingGroup" xmlns:wpi="http://schemas.microsoft.com/office/word/2010/wordprocessingInk" xmlns:wne="http://schemas.microsoft.com/office/word/2006/wordml" xmlns:wps="http://schemas.microsoft.com/office/word/2010/wordprocessingShape" mc:Ignorable="w14 w15 wp14">
   <w:endnote w:type="separator" w:id="-1">
     <w:p>
       <w:r>
@@ -1132,7 +1249,7 @@
 </file>
 
 <file path=word/footnotes.xml><?xml version="1.0" encoding="utf-8"?>
-<w:footnotes xmlns:wpc="http://schemas.microsoft.com/office/word/2010/wordprocessingCanvas" xmlns:cx="http://schemas.microsoft.com/office/drawing/2014/chartex" xmlns:mc="http://schemas.openxmlformats.org/markup-compatibility/2006" xmlns:o="urn:schemas-microsoft-com:office:office" xmlns:r="http://schemas.openxmlformats.org/officeDocument/2006/relationships" xmlns:m="http://schemas.openxmlformats.org/officeDocument/2006/math" xmlns:v="urn:schemas-microsoft-com:vml" xmlns:wp14="http://schemas.microsoft.com/office/word/2010/wordprocessingDrawing" xmlns:wp="http://schemas.openxmlformats.org/drawingml/2006/wordprocessingDrawing" xmlns:w10="urn:schemas-microsoft-com:office:word" xmlns:w="http://schemas.openxmlformats.org/wordprocessingml/2006/main" xmlns:w14="http://schemas.microsoft.com/office/word/2010/wordml" xmlns:w15="http://schemas.microsoft.com/office/word/2012/wordml" xmlns:w16se="http://schemas.microsoft.com/office/word/2015/wordml/symex" xmlns:wpg="http://schemas.microsoft.com/office/word/2010/wordprocessingGroup" xmlns:wpi="http://schemas.microsoft.com/office/word/2010/wordprocessingInk" xmlns:wne="http://schemas.microsoft.com/office/word/2006/wordml" xmlns:wps="http://schemas.microsoft.com/office/word/2010/wordprocessingShape" mc:Ignorable="w14 w15 w16se wp14">
+<w:footnotes xmlns:wpc="http://schemas.microsoft.com/office/word/2010/wordprocessingCanvas" xmlns:mc="http://schemas.openxmlformats.org/markup-compatibility/2006" xmlns:o="urn:schemas-microsoft-com:office:office" xmlns:r="http://schemas.openxmlformats.org/officeDocument/2006/relationships" xmlns:m="http://schemas.openxmlformats.org/officeDocument/2006/math" xmlns:v="urn:schemas-microsoft-com:vml" xmlns:wp14="http://schemas.microsoft.com/office/word/2010/wordprocessingDrawing" xmlns:wp="http://schemas.openxmlformats.org/drawingml/2006/wordprocessingDrawing" xmlns:w10="urn:schemas-microsoft-com:office:word" xmlns:w="http://schemas.openxmlformats.org/wordprocessingml/2006/main" xmlns:w14="http://schemas.microsoft.com/office/word/2010/wordml" xmlns:w15="http://schemas.microsoft.com/office/word/2012/wordml" xmlns:wpg="http://schemas.microsoft.com/office/word/2010/wordprocessingGroup" xmlns:wpi="http://schemas.microsoft.com/office/word/2010/wordprocessingInk" xmlns:wne="http://schemas.microsoft.com/office/word/2006/wordml" xmlns:wps="http://schemas.microsoft.com/office/word/2010/wordprocessingShape" mc:Ignorable="w14 w15 wp14">
   <w:footnote w:type="separator" w:id="-1">
     <w:p>
       <w:r>
@@ -1151,8 +1268,8 @@
 </file>
 
 <file path=word/numbering.xml><?xml version="1.0" encoding="utf-8"?>
-<w:numbering xmlns:wpc="http://schemas.microsoft.com/office/word/2010/wordprocessingCanvas" xmlns:cx="http://schemas.microsoft.com/office/drawing/2014/chartex" xmlns:mc="http://schemas.openxmlformats.org/markup-compatibility/2006" xmlns:o="urn:schemas-microsoft-com:office:office" xmlns:r="http://schemas.openxmlformats.org/officeDocument/2006/relationships" xmlns:m="http://schemas.openxmlformats.org/officeDocument/2006/math" xmlns:v="urn:schemas-microsoft-com:vml" xmlns:wp14="http://schemas.microsoft.com/office/word/2010/wordprocessingDrawing" xmlns:wp="http://schemas.openxmlformats.org/drawingml/2006/wordprocessingDrawing" xmlns:w10="urn:schemas-microsoft-com:office:word" xmlns:w="http://schemas.openxmlformats.org/wordprocessingml/2006/main" xmlns:w14="http://schemas.microsoft.com/office/word/2010/wordml" xmlns:w15="http://schemas.microsoft.com/office/word/2012/wordml" xmlns:w16se="http://schemas.microsoft.com/office/word/2015/wordml/symex" xmlns:wpg="http://schemas.microsoft.com/office/word/2010/wordprocessingGroup" xmlns:wpi="http://schemas.microsoft.com/office/word/2010/wordprocessingInk" xmlns:wne="http://schemas.microsoft.com/office/word/2006/wordml" xmlns:wps="http://schemas.microsoft.com/office/word/2010/wordprocessingShape" mc:Ignorable="w14 w15 w16se wp14">
-  <w:abstractNum w:abstractNumId="0" w15:restartNumberingAfterBreak="0">
+<w:numbering xmlns:wpc="http://schemas.microsoft.com/office/word/2010/wordprocessingCanvas" xmlns:mc="http://schemas.openxmlformats.org/markup-compatibility/2006" xmlns:o="urn:schemas-microsoft-com:office:office" xmlns:r="http://schemas.openxmlformats.org/officeDocument/2006/relationships" xmlns:m="http://schemas.openxmlformats.org/officeDocument/2006/math" xmlns:v="urn:schemas-microsoft-com:vml" xmlns:wp14="http://schemas.microsoft.com/office/word/2010/wordprocessingDrawing" xmlns:wp="http://schemas.openxmlformats.org/drawingml/2006/wordprocessingDrawing" xmlns:w10="urn:schemas-microsoft-com:office:word" xmlns:w="http://schemas.openxmlformats.org/wordprocessingml/2006/main" xmlns:w14="http://schemas.microsoft.com/office/word/2010/wordml" xmlns:w15="http://schemas.microsoft.com/office/word/2012/wordml" xmlns:wpg="http://schemas.microsoft.com/office/word/2010/wordprocessingGroup" xmlns:wpi="http://schemas.microsoft.com/office/word/2010/wordprocessingInk" xmlns:wne="http://schemas.microsoft.com/office/word/2006/wordml" xmlns:wps="http://schemas.microsoft.com/office/word/2010/wordprocessingShape" mc:Ignorable="w14 w15 wp14">
+  <w:abstractNum w:abstractNumId="0">
     <w:nsid w:val="109136A9"/>
     <w:multiLevelType w:val="hybridMultilevel"/>
     <w:tmpl w:val="8F2E83A6"/>
@@ -1248,7 +1365,7 @@
 </file>
 
 <file path=word/styles.xml><?xml version="1.0" encoding="utf-8"?>
-<w:styles xmlns:mc="http://schemas.openxmlformats.org/markup-compatibility/2006" xmlns:r="http://schemas.openxmlformats.org/officeDocument/2006/relationships" xmlns:w="http://schemas.openxmlformats.org/wordprocessingml/2006/main" xmlns:w14="http://schemas.microsoft.com/office/word/2010/wordml" xmlns:w15="http://schemas.microsoft.com/office/word/2012/wordml" xmlns:w16se="http://schemas.microsoft.com/office/word/2015/wordml/symex" mc:Ignorable="w14 w15 w16se">
+<w:styles xmlns:mc="http://schemas.openxmlformats.org/markup-compatibility/2006" xmlns:r="http://schemas.openxmlformats.org/officeDocument/2006/relationships" xmlns:w="http://schemas.openxmlformats.org/wordprocessingml/2006/main" xmlns:w14="http://schemas.microsoft.com/office/word/2010/wordml" xmlns:w15="http://schemas.microsoft.com/office/word/2012/wordml" mc:Ignorable="w14 w15">
   <w:docDefaults>
     <w:rPrDefault>
       <w:rPr>
@@ -1672,7 +1789,7 @@
   <w:style w:type="paragraph" w:styleId="a3">
     <w:name w:val="header"/>
     <w:basedOn w:val="a"/>
-    <w:link w:val="a4"/>
+    <w:link w:val="Char"/>
     <w:uiPriority w:val="99"/>
     <w:unhideWhenUsed/>
     <w:rsid w:val="004C42B3"/>
@@ -1692,8 +1809,8 @@
       <w:szCs w:val="18"/>
     </w:rPr>
   </w:style>
-  <w:style w:type="character" w:customStyle="1" w:styleId="a4">
-    <w:name w:val="页眉 字符"/>
+  <w:style w:type="character" w:customStyle="1" w:styleId="Char">
+    <w:name w:val="页眉 Char"/>
     <w:basedOn w:val="a0"/>
     <w:link w:val="a3"/>
     <w:uiPriority w:val="99"/>
@@ -1703,10 +1820,10 @@
       <w:szCs w:val="18"/>
     </w:rPr>
   </w:style>
-  <w:style w:type="paragraph" w:styleId="a5">
+  <w:style w:type="paragraph" w:styleId="a4">
     <w:name w:val="footer"/>
     <w:basedOn w:val="a"/>
-    <w:link w:val="a6"/>
+    <w:link w:val="Char0"/>
     <w:uiPriority w:val="99"/>
     <w:unhideWhenUsed/>
     <w:rsid w:val="004C42B3"/>
@@ -1723,10 +1840,10 @@
       <w:szCs w:val="18"/>
     </w:rPr>
   </w:style>
-  <w:style w:type="character" w:customStyle="1" w:styleId="a6">
-    <w:name w:val="页脚 字符"/>
+  <w:style w:type="character" w:customStyle="1" w:styleId="Char0">
+    <w:name w:val="页脚 Char"/>
     <w:basedOn w:val="a0"/>
-    <w:link w:val="a5"/>
+    <w:link w:val="a4"/>
     <w:uiPriority w:val="99"/>
     <w:rsid w:val="004C42B3"/>
     <w:rPr>
@@ -1734,7 +1851,7 @@
       <w:szCs w:val="18"/>
     </w:rPr>
   </w:style>
-  <w:style w:type="paragraph" w:styleId="a7">
+  <w:style w:type="paragraph" w:styleId="a5">
     <w:name w:val="List Paragraph"/>
     <w:basedOn w:val="a"/>
     <w:uiPriority w:val="34"/>
